--- a/FinalYearProject_Report/1) Executing/Requirement_Catalog.docx
+++ b/FinalYearProject_Report/1) Executing/Requirement_Catalog.docx
@@ -42,6 +42,901 @@
         <w:rPr>
           <w:rFonts w:ascii="Arial" w:hAnsi="Arial" w:cs="Arial"/>
           <w:b/>
+          <w:sz w:val="28"/>
+          <w:szCs w:val="28"/>
+        </w:rPr>
+      </w:pPr>
+      <w:r>
+        <w:rPr>
+          <w:rFonts w:ascii="Arial" w:hAnsi="Arial" w:cs="Arial"/>
+          <w:b/>
+          <w:sz w:val="28"/>
+          <w:szCs w:val="28"/>
+        </w:rPr>
+        <w:t>Functional</w:t>
+      </w:r>
+      <w:r>
+        <w:rPr>
+          <w:rFonts w:ascii="Arial" w:hAnsi="Arial" w:cs="Arial"/>
+          <w:b/>
+          <w:sz w:val="28"/>
+          <w:szCs w:val="28"/>
+        </w:rPr>
+        <w:t xml:space="preserve"> Requirement:</w:t>
+      </w:r>
+    </w:p>
+    <w:p>
+      <w:pPr>
+        <w:spacing w:line="360" w:lineRule="auto"/>
+        <w:ind w:firstLine="720"/>
+        <w:jc w:val="both"/>
+        <w:rPr>
+          <w:rFonts w:ascii="Arial" w:hAnsi="Arial" w:cs="Arial"/>
+          <w:sz w:val="24"/>
+          <w:szCs w:val="24"/>
+        </w:rPr>
+      </w:pPr>
+      <w:r>
+        <w:rPr>
+          <w:rFonts w:ascii="Arial" w:hAnsi="Arial" w:cs="Arial"/>
+          <w:sz w:val="24"/>
+          <w:szCs w:val="24"/>
+        </w:rPr>
+        <w:t>The behavior of the system in its most fundamental form is specified by the functional requirements. In general, they consist of what the system is doing or is not doing, as well as how the system reacts to the inputs that are given. Functional requirements refer to aspects of a system that must be present in order for it to operate as intended. To put it another way, if the functional requirements are not met, the system will not operate as intended.</w:t>
+      </w:r>
+    </w:p>
+    <w:p>
+      <w:pPr>
+        <w:spacing w:line="360" w:lineRule="auto"/>
+        <w:ind w:firstLine="720"/>
+        <w:jc w:val="both"/>
+        <w:rPr>
+          <w:rFonts w:ascii="Arial" w:hAnsi="Arial" w:cs="Arial"/>
+          <w:sz w:val="24"/>
+          <w:szCs w:val="24"/>
+        </w:rPr>
+      </w:pPr>
+    </w:p>
+    <w:p>
+      <w:pPr>
+        <w:spacing w:line="360" w:lineRule="auto"/>
+        <w:jc w:val="both"/>
+        <w:rPr>
+          <w:rFonts w:ascii="Arial" w:hAnsi="Arial" w:cs="Arial"/>
+          <w:sz w:val="24"/>
+          <w:szCs w:val="24"/>
+        </w:rPr>
+      </w:pPr>
+      <w:r>
+        <w:rPr>
+          <w:rFonts w:ascii="Arial" w:hAnsi="Arial" w:cs="Arial"/>
+          <w:sz w:val="24"/>
+          <w:szCs w:val="24"/>
+        </w:rPr>
+        <w:t>Following are some of the functional requirements:</w:t>
+      </w:r>
+    </w:p>
+    <w:p>
+      <w:pPr>
+        <w:pStyle w:val="ListParagraph"/>
+        <w:numPr>
+          <w:ilvl w:val="0"/>
+          <w:numId w:val="3"/>
+        </w:numPr>
+        <w:spacing w:line="360" w:lineRule="auto"/>
+        <w:jc w:val="both"/>
+        <w:rPr>
+          <w:rFonts w:ascii="Arial" w:hAnsi="Arial" w:cs="Arial"/>
+          <w:sz w:val="24"/>
+          <w:szCs w:val="24"/>
+        </w:rPr>
+      </w:pPr>
+      <w:r>
+        <w:rPr>
+          <w:rFonts w:ascii="Arial" w:hAnsi="Arial" w:cs="Arial"/>
+          <w:b/>
+          <w:sz w:val="24"/>
+          <w:szCs w:val="24"/>
+        </w:rPr>
+        <w:t>Log In/ Log out</w:t>
+      </w:r>
+      <w:r>
+        <w:rPr>
+          <w:rFonts w:ascii="Arial" w:hAnsi="Arial" w:cs="Arial"/>
+          <w:sz w:val="24"/>
+          <w:szCs w:val="24"/>
+        </w:rPr>
+        <w:t xml:space="preserve">: </w:t>
+      </w:r>
+      <w:r>
+        <w:rPr>
+          <w:rFonts w:ascii="Arial" w:hAnsi="Arial" w:cs="Arial"/>
+          <w:sz w:val="24"/>
+          <w:szCs w:val="24"/>
+        </w:rPr>
+        <w:t>In order to provide individualized guidance on the areas in which they may improve, there has to be a sign-in and sign-out process.</w:t>
+      </w:r>
+    </w:p>
+    <w:p>
+      <w:pPr>
+        <w:pStyle w:val="ListParagraph"/>
+        <w:numPr>
+          <w:ilvl w:val="0"/>
+          <w:numId w:val="3"/>
+        </w:numPr>
+        <w:spacing w:line="360" w:lineRule="auto"/>
+        <w:jc w:val="both"/>
+        <w:rPr>
+          <w:rFonts w:ascii="Arial" w:hAnsi="Arial" w:cs="Arial"/>
+          <w:sz w:val="24"/>
+          <w:szCs w:val="24"/>
+        </w:rPr>
+      </w:pPr>
+      <w:r>
+        <w:rPr>
+          <w:rFonts w:ascii="Arial" w:hAnsi="Arial" w:cs="Arial"/>
+          <w:b/>
+          <w:sz w:val="24"/>
+          <w:szCs w:val="24"/>
+        </w:rPr>
+        <w:t>Real time mistakes</w:t>
+      </w:r>
+      <w:r>
+        <w:rPr>
+          <w:rFonts w:ascii="Arial" w:hAnsi="Arial" w:cs="Arial"/>
+          <w:sz w:val="24"/>
+          <w:szCs w:val="24"/>
+        </w:rPr>
+        <w:t xml:space="preserve">: </w:t>
+      </w:r>
+      <w:r>
+        <w:rPr>
+          <w:rFonts w:ascii="Arial" w:hAnsi="Arial" w:cs="Arial"/>
+          <w:sz w:val="24"/>
+          <w:szCs w:val="24"/>
+        </w:rPr>
+        <w:t xml:space="preserve">Display the filler words as individuals are speaking and transcribe what they are saying in real time. There are pauses, and some words are repeated many times </w:t>
+      </w:r>
+      <w:r>
+        <w:rPr>
+          <w:rFonts w:ascii="Arial" w:hAnsi="Arial" w:cs="Arial"/>
+          <w:sz w:val="24"/>
+          <w:szCs w:val="24"/>
+        </w:rPr>
+        <w:t>while delivering content</w:t>
+      </w:r>
+      <w:r>
+        <w:rPr>
+          <w:rFonts w:ascii="Arial" w:hAnsi="Arial" w:cs="Arial"/>
+          <w:sz w:val="24"/>
+          <w:szCs w:val="24"/>
+        </w:rPr>
+        <w:t>.</w:t>
+      </w:r>
+    </w:p>
+    <w:p>
+      <w:pPr>
+        <w:pStyle w:val="ListParagraph"/>
+        <w:numPr>
+          <w:ilvl w:val="0"/>
+          <w:numId w:val="3"/>
+        </w:numPr>
+        <w:spacing w:line="360" w:lineRule="auto"/>
+        <w:jc w:val="both"/>
+        <w:rPr>
+          <w:rFonts w:ascii="Arial" w:hAnsi="Arial" w:cs="Arial"/>
+          <w:sz w:val="24"/>
+          <w:szCs w:val="24"/>
+        </w:rPr>
+      </w:pPr>
+      <w:r>
+        <w:rPr>
+          <w:rFonts w:ascii="Arial" w:hAnsi="Arial" w:cs="Arial"/>
+          <w:b/>
+          <w:sz w:val="24"/>
+          <w:szCs w:val="24"/>
+        </w:rPr>
+        <w:t>Live Feedback</w:t>
+      </w:r>
+      <w:r>
+        <w:rPr>
+          <w:rFonts w:ascii="Arial" w:hAnsi="Arial" w:cs="Arial"/>
+          <w:sz w:val="24"/>
+          <w:szCs w:val="24"/>
+        </w:rPr>
+        <w:t xml:space="preserve">: </w:t>
+      </w:r>
+      <w:r>
+        <w:rPr>
+          <w:rFonts w:ascii="Arial" w:hAnsi="Arial" w:cs="Arial"/>
+          <w:sz w:val="24"/>
+          <w:szCs w:val="24"/>
+        </w:rPr>
+        <w:t xml:space="preserve">Provide the user with comments while they are speaking, letting them know what faults </w:t>
+      </w:r>
+      <w:r>
+        <w:rPr>
+          <w:rFonts w:ascii="Arial" w:hAnsi="Arial" w:cs="Arial"/>
+          <w:sz w:val="24"/>
+          <w:szCs w:val="24"/>
+        </w:rPr>
+        <w:t>they</w:t>
+      </w:r>
+      <w:r>
+        <w:rPr>
+          <w:rFonts w:ascii="Arial" w:hAnsi="Arial" w:cs="Arial"/>
+          <w:sz w:val="24"/>
+          <w:szCs w:val="24"/>
+        </w:rPr>
+        <w:t xml:space="preserve"> saw throughout their </w:t>
+      </w:r>
+      <w:r>
+        <w:rPr>
+          <w:rFonts w:ascii="Arial" w:hAnsi="Arial" w:cs="Arial"/>
+          <w:sz w:val="24"/>
+          <w:szCs w:val="24"/>
+        </w:rPr>
+        <w:t>sentence</w:t>
+      </w:r>
+      <w:r>
+        <w:rPr>
+          <w:rFonts w:ascii="Arial" w:hAnsi="Arial" w:cs="Arial"/>
+          <w:sz w:val="24"/>
+          <w:szCs w:val="24"/>
+        </w:rPr>
+        <w:t xml:space="preserve"> and how</w:t>
+      </w:r>
+      <w:r>
+        <w:rPr>
+          <w:rFonts w:ascii="Arial" w:hAnsi="Arial" w:cs="Arial"/>
+          <w:sz w:val="24"/>
+          <w:szCs w:val="24"/>
+        </w:rPr>
+        <w:t xml:space="preserve"> to</w:t>
+      </w:r>
+      <w:r>
+        <w:rPr>
+          <w:rFonts w:ascii="Arial" w:hAnsi="Arial" w:cs="Arial"/>
+          <w:sz w:val="24"/>
+          <w:szCs w:val="24"/>
+        </w:rPr>
+        <w:t xml:space="preserve"> correct them.</w:t>
+      </w:r>
+    </w:p>
+    <w:p>
+      <w:pPr>
+        <w:pStyle w:val="ListParagraph"/>
+        <w:numPr>
+          <w:ilvl w:val="0"/>
+          <w:numId w:val="3"/>
+        </w:numPr>
+        <w:spacing w:line="360" w:lineRule="auto"/>
+        <w:jc w:val="both"/>
+        <w:rPr>
+          <w:rFonts w:ascii="Arial" w:hAnsi="Arial" w:cs="Arial"/>
+          <w:sz w:val="24"/>
+          <w:szCs w:val="24"/>
+        </w:rPr>
+      </w:pPr>
+      <w:r>
+        <w:rPr>
+          <w:rFonts w:ascii="Arial" w:hAnsi="Arial" w:cs="Arial"/>
+          <w:b/>
+          <w:sz w:val="24"/>
+          <w:szCs w:val="24"/>
+        </w:rPr>
+        <w:t>Speech Analysis</w:t>
+      </w:r>
+      <w:r>
+        <w:rPr>
+          <w:rFonts w:ascii="Arial" w:hAnsi="Arial" w:cs="Arial"/>
+          <w:sz w:val="24"/>
+          <w:szCs w:val="24"/>
+        </w:rPr>
+        <w:t>:</w:t>
+      </w:r>
+      <w:r>
+        <w:rPr>
+          <w:rFonts w:ascii="Arial" w:hAnsi="Arial" w:cs="Arial"/>
+          <w:sz w:val="24"/>
+          <w:szCs w:val="24"/>
+        </w:rPr>
+        <w:t xml:space="preserve"> </w:t>
+      </w:r>
+      <w:r>
+        <w:rPr>
+          <w:rFonts w:ascii="Arial" w:hAnsi="Arial" w:cs="Arial"/>
+          <w:sz w:val="24"/>
+          <w:szCs w:val="24"/>
+        </w:rPr>
+        <w:t>It is capable of converting the user's spoken words into text.</w:t>
+      </w:r>
+    </w:p>
+    <w:p>
+      <w:pPr>
+        <w:pStyle w:val="ListParagraph"/>
+        <w:numPr>
+          <w:ilvl w:val="0"/>
+          <w:numId w:val="3"/>
+        </w:numPr>
+        <w:spacing w:line="360" w:lineRule="auto"/>
+        <w:jc w:val="both"/>
+        <w:rPr>
+          <w:rFonts w:ascii="Arial" w:hAnsi="Arial" w:cs="Arial"/>
+          <w:sz w:val="24"/>
+          <w:szCs w:val="24"/>
+        </w:rPr>
+      </w:pPr>
+      <w:r>
+        <w:rPr>
+          <w:rFonts w:ascii="Arial" w:hAnsi="Arial" w:cs="Arial"/>
+          <w:sz w:val="24"/>
+          <w:szCs w:val="24"/>
+        </w:rPr>
+        <w:t>Give general advice:</w:t>
+      </w:r>
+      <w:r>
+        <w:rPr>
+          <w:rFonts w:ascii="Arial" w:hAnsi="Arial" w:cs="Arial"/>
+          <w:sz w:val="24"/>
+          <w:szCs w:val="24"/>
+        </w:rPr>
+        <w:t xml:space="preserve"> </w:t>
+      </w:r>
+      <w:r>
+        <w:rPr>
+          <w:rFonts w:ascii="Arial" w:hAnsi="Arial" w:cs="Arial"/>
+          <w:sz w:val="24"/>
+          <w:szCs w:val="24"/>
+        </w:rPr>
+        <w:t xml:space="preserve">Provide them with </w:t>
+      </w:r>
+      <w:r>
+        <w:rPr>
+          <w:rFonts w:ascii="Arial" w:hAnsi="Arial" w:cs="Arial"/>
+          <w:sz w:val="24"/>
+          <w:szCs w:val="24"/>
+        </w:rPr>
+        <w:t>useful tips</w:t>
+      </w:r>
+      <w:r>
+        <w:rPr>
+          <w:rFonts w:ascii="Arial" w:hAnsi="Arial" w:cs="Arial"/>
+          <w:sz w:val="24"/>
+          <w:szCs w:val="24"/>
+        </w:rPr>
+        <w:t xml:space="preserve"> on postures and presentation materials that they may utilize while they are presenting their subject.</w:t>
+      </w:r>
+    </w:p>
+    <w:p>
+      <w:pPr>
+        <w:pStyle w:val="ListParagraph"/>
+        <w:numPr>
+          <w:ilvl w:val="0"/>
+          <w:numId w:val="3"/>
+        </w:numPr>
+        <w:spacing w:line="360" w:lineRule="auto"/>
+        <w:jc w:val="both"/>
+        <w:rPr>
+          <w:rFonts w:ascii="Arial" w:hAnsi="Arial" w:cs="Arial"/>
+          <w:sz w:val="24"/>
+          <w:szCs w:val="24"/>
+        </w:rPr>
+      </w:pPr>
+      <w:r>
+        <w:rPr>
+          <w:rFonts w:ascii="Arial" w:hAnsi="Arial" w:cs="Arial"/>
+          <w:b/>
+          <w:sz w:val="24"/>
+          <w:szCs w:val="24"/>
+        </w:rPr>
+        <w:t>View personalized/ non-personalized recommendation</w:t>
+      </w:r>
+      <w:r>
+        <w:rPr>
+          <w:rFonts w:ascii="Arial" w:hAnsi="Arial" w:cs="Arial"/>
+          <w:sz w:val="24"/>
+          <w:szCs w:val="24"/>
+        </w:rPr>
+        <w:t xml:space="preserve">: </w:t>
+      </w:r>
+      <w:r>
+        <w:rPr>
+          <w:rFonts w:ascii="Arial" w:hAnsi="Arial" w:cs="Arial"/>
+          <w:sz w:val="24"/>
+          <w:szCs w:val="24"/>
+        </w:rPr>
+        <w:t>The user has the option of seeing either a personalized or non-personalized suggestion, and they are also provided with information about the errors that they are committing in contrast to the rest of the app's users.</w:t>
+      </w:r>
+    </w:p>
+    <w:p>
+      <w:pPr>
+        <w:pStyle w:val="ListParagraph"/>
+        <w:numPr>
+          <w:ilvl w:val="0"/>
+          <w:numId w:val="3"/>
+        </w:numPr>
+        <w:spacing w:line="360" w:lineRule="auto"/>
+        <w:jc w:val="both"/>
+        <w:rPr>
+          <w:rFonts w:ascii="Arial" w:hAnsi="Arial" w:cs="Arial"/>
+          <w:sz w:val="24"/>
+          <w:szCs w:val="24"/>
+        </w:rPr>
+      </w:pPr>
+      <w:r>
+        <w:rPr>
+          <w:rFonts w:ascii="Arial" w:hAnsi="Arial" w:cs="Arial"/>
+          <w:b/>
+          <w:sz w:val="24"/>
+          <w:szCs w:val="24"/>
+        </w:rPr>
+        <w:t>Top stories</w:t>
+      </w:r>
+      <w:r>
+        <w:rPr>
+          <w:rFonts w:ascii="Arial" w:hAnsi="Arial" w:cs="Arial"/>
+          <w:sz w:val="24"/>
+          <w:szCs w:val="24"/>
+        </w:rPr>
+        <w:t xml:space="preserve">: </w:t>
+      </w:r>
+      <w:r>
+        <w:rPr>
+          <w:rFonts w:ascii="Arial" w:hAnsi="Arial" w:cs="Arial"/>
+          <w:sz w:val="24"/>
+          <w:szCs w:val="24"/>
+        </w:rPr>
+        <w:t xml:space="preserve">For the user's amusement, </w:t>
+      </w:r>
+      <w:r>
+        <w:rPr>
+          <w:rFonts w:ascii="Arial" w:hAnsi="Arial" w:cs="Arial"/>
+          <w:sz w:val="24"/>
+          <w:szCs w:val="24"/>
+        </w:rPr>
+        <w:t>top stories</w:t>
+      </w:r>
+      <w:r>
+        <w:rPr>
+          <w:rFonts w:ascii="Arial" w:hAnsi="Arial" w:cs="Arial"/>
+          <w:sz w:val="24"/>
+          <w:szCs w:val="24"/>
+        </w:rPr>
+        <w:t xml:space="preserve"> have included the most recent top news stories. This allows the user to enhance their reading abilities as well as their ability to skim text.</w:t>
+      </w:r>
+    </w:p>
+    <w:p>
+      <w:pPr>
+        <w:spacing w:line="360" w:lineRule="auto"/>
+        <w:jc w:val="both"/>
+        <w:rPr>
+          <w:rFonts w:ascii="Arial" w:hAnsi="Arial" w:cs="Arial"/>
+          <w:b/>
+          <w:sz w:val="24"/>
+          <w:szCs w:val="24"/>
+        </w:rPr>
+      </w:pPr>
+    </w:p>
+    <w:p>
+      <w:pPr>
+        <w:spacing w:line="360" w:lineRule="auto"/>
+        <w:jc w:val="both"/>
+        <w:rPr>
+          <w:rFonts w:ascii="Arial" w:hAnsi="Arial" w:cs="Arial"/>
+          <w:b/>
+          <w:sz w:val="24"/>
+          <w:szCs w:val="24"/>
+        </w:rPr>
+      </w:pPr>
+      <w:r>
+        <w:rPr>
+          <w:rFonts w:ascii="Arial" w:hAnsi="Arial" w:cs="Arial"/>
+          <w:b/>
+          <w:sz w:val="28"/>
+          <w:szCs w:val="28"/>
+        </w:rPr>
+        <w:lastRenderedPageBreak/>
+        <w:t xml:space="preserve">Non </w:t>
+      </w:r>
+      <w:r>
+        <w:rPr>
+          <w:rFonts w:ascii="Arial" w:hAnsi="Arial" w:cs="Arial"/>
+          <w:b/>
+          <w:sz w:val="28"/>
+          <w:szCs w:val="28"/>
+        </w:rPr>
+        <w:t>Functional Requirement</w:t>
+      </w:r>
+      <w:r>
+        <w:rPr>
+          <w:rFonts w:ascii="Arial" w:hAnsi="Arial" w:cs="Arial"/>
+          <w:b/>
+          <w:sz w:val="24"/>
+          <w:szCs w:val="24"/>
+        </w:rPr>
+        <w:t>:</w:t>
+      </w:r>
+    </w:p>
+    <w:p>
+      <w:pPr>
+        <w:pStyle w:val="ListParagraph"/>
+        <w:numPr>
+          <w:ilvl w:val="0"/>
+          <w:numId w:val="4"/>
+        </w:numPr>
+        <w:spacing w:line="360" w:lineRule="auto"/>
+        <w:jc w:val="both"/>
+        <w:rPr>
+          <w:rFonts w:ascii="Arial" w:hAnsi="Arial" w:cs="Arial"/>
+          <w:b/>
+          <w:sz w:val="24"/>
+          <w:szCs w:val="24"/>
+        </w:rPr>
+      </w:pPr>
+      <w:r>
+        <w:rPr>
+          <w:rFonts w:ascii="Arial" w:hAnsi="Arial" w:cs="Arial"/>
+          <w:b/>
+          <w:sz w:val="24"/>
+          <w:szCs w:val="24"/>
+        </w:rPr>
+        <w:t>Performance Requirements</w:t>
+      </w:r>
+    </w:p>
+    <w:p>
+      <w:pPr>
+        <w:pStyle w:val="ListParagraph"/>
+        <w:numPr>
+          <w:ilvl w:val="0"/>
+          <w:numId w:val="5"/>
+        </w:numPr>
+        <w:spacing w:line="360" w:lineRule="auto"/>
+        <w:jc w:val="both"/>
+        <w:rPr>
+          <w:rFonts w:ascii="Arial" w:hAnsi="Arial" w:cs="Arial"/>
+          <w:b/>
+          <w:sz w:val="24"/>
+          <w:szCs w:val="24"/>
+        </w:rPr>
+      </w:pPr>
+      <w:r>
+        <w:rPr>
+          <w:rFonts w:ascii="Arial" w:hAnsi="Arial" w:cs="Arial"/>
+          <w:sz w:val="24"/>
+          <w:szCs w:val="24"/>
+        </w:rPr>
+        <w:t>The interface is simple and easy to use</w:t>
+      </w:r>
+    </w:p>
+    <w:p>
+      <w:pPr>
+        <w:pStyle w:val="ListParagraph"/>
+        <w:numPr>
+          <w:ilvl w:val="0"/>
+          <w:numId w:val="5"/>
+        </w:numPr>
+        <w:spacing w:line="360" w:lineRule="auto"/>
+        <w:jc w:val="both"/>
+        <w:rPr>
+          <w:rFonts w:ascii="Arial" w:hAnsi="Arial" w:cs="Arial"/>
+          <w:b/>
+          <w:sz w:val="24"/>
+          <w:szCs w:val="24"/>
+        </w:rPr>
+      </w:pPr>
+      <w:r>
+        <w:rPr>
+          <w:rFonts w:ascii="Arial" w:hAnsi="Arial" w:cs="Arial"/>
+          <w:sz w:val="24"/>
+          <w:szCs w:val="24"/>
+        </w:rPr>
+        <w:t>System is user friendly, self-explanatory and is provided with help guide</w:t>
+      </w:r>
+    </w:p>
+    <w:p>
+      <w:pPr>
+        <w:pStyle w:val="ListParagraph"/>
+        <w:numPr>
+          <w:ilvl w:val="0"/>
+          <w:numId w:val="5"/>
+        </w:numPr>
+        <w:spacing w:line="360" w:lineRule="auto"/>
+        <w:jc w:val="both"/>
+        <w:rPr>
+          <w:rFonts w:ascii="Arial" w:hAnsi="Arial" w:cs="Arial"/>
+          <w:b/>
+          <w:sz w:val="24"/>
+          <w:szCs w:val="24"/>
+        </w:rPr>
+      </w:pPr>
+      <w:r>
+        <w:rPr>
+          <w:rFonts w:ascii="Arial" w:hAnsi="Arial" w:cs="Arial"/>
+          <w:sz w:val="24"/>
+          <w:szCs w:val="24"/>
+        </w:rPr>
+        <w:t>The application is made fast in order to decrease response time</w:t>
+      </w:r>
+    </w:p>
+    <w:p>
+      <w:pPr>
+        <w:pStyle w:val="ListParagraph"/>
+        <w:numPr>
+          <w:ilvl w:val="0"/>
+          <w:numId w:val="5"/>
+        </w:numPr>
+        <w:spacing w:line="360" w:lineRule="auto"/>
+        <w:jc w:val="both"/>
+        <w:rPr>
+          <w:rFonts w:ascii="Arial" w:hAnsi="Arial" w:cs="Arial"/>
+          <w:b/>
+          <w:sz w:val="24"/>
+          <w:szCs w:val="24"/>
+        </w:rPr>
+      </w:pPr>
+      <w:r>
+        <w:rPr>
+          <w:rFonts w:ascii="Arial" w:hAnsi="Arial" w:cs="Arial"/>
+          <w:sz w:val="24"/>
+          <w:szCs w:val="24"/>
+        </w:rPr>
+        <w:t>Resource are modified according to user requirement</w:t>
+      </w:r>
+    </w:p>
+    <w:p>
+      <w:pPr>
+        <w:pStyle w:val="ListParagraph"/>
+        <w:spacing w:line="360" w:lineRule="auto"/>
+        <w:ind w:left="1800"/>
+        <w:jc w:val="both"/>
+        <w:rPr>
+          <w:rFonts w:ascii="Arial" w:hAnsi="Arial" w:cs="Arial"/>
+          <w:b/>
+          <w:sz w:val="24"/>
+          <w:szCs w:val="24"/>
+        </w:rPr>
+      </w:pPr>
+    </w:p>
+    <w:p>
+      <w:pPr>
+        <w:pStyle w:val="ListParagraph"/>
+        <w:numPr>
+          <w:ilvl w:val="0"/>
+          <w:numId w:val="4"/>
+        </w:numPr>
+        <w:spacing w:line="360" w:lineRule="auto"/>
+        <w:jc w:val="both"/>
+        <w:rPr>
+          <w:rFonts w:ascii="Arial" w:hAnsi="Arial" w:cs="Arial"/>
+          <w:b/>
+          <w:sz w:val="24"/>
+          <w:szCs w:val="24"/>
+        </w:rPr>
+      </w:pPr>
+      <w:r>
+        <w:rPr>
+          <w:rFonts w:ascii="Arial" w:hAnsi="Arial" w:cs="Arial"/>
+          <w:b/>
+          <w:sz w:val="24"/>
+          <w:szCs w:val="24"/>
+        </w:rPr>
+        <w:t>Safety and Security Requirements</w:t>
+      </w:r>
+    </w:p>
+    <w:p>
+      <w:pPr>
+        <w:pStyle w:val="ListParagraph"/>
+        <w:numPr>
+          <w:ilvl w:val="0"/>
+          <w:numId w:val="6"/>
+        </w:numPr>
+        <w:spacing w:line="360" w:lineRule="auto"/>
+        <w:jc w:val="both"/>
+        <w:rPr>
+          <w:rFonts w:ascii="Arial" w:hAnsi="Arial" w:cs="Arial"/>
+          <w:sz w:val="24"/>
+          <w:szCs w:val="24"/>
+        </w:rPr>
+      </w:pPr>
+      <w:r>
+        <w:rPr>
+          <w:rFonts w:ascii="Arial" w:hAnsi="Arial" w:cs="Arial"/>
+          <w:sz w:val="24"/>
+          <w:szCs w:val="24"/>
+        </w:rPr>
+        <w:t>The application has to be secure from attacks</w:t>
+      </w:r>
+    </w:p>
+    <w:p>
+      <w:pPr>
+        <w:pStyle w:val="ListParagraph"/>
+        <w:numPr>
+          <w:ilvl w:val="0"/>
+          <w:numId w:val="6"/>
+        </w:numPr>
+        <w:spacing w:line="360" w:lineRule="auto"/>
+        <w:jc w:val="both"/>
+        <w:rPr>
+          <w:rFonts w:ascii="Arial" w:hAnsi="Arial" w:cs="Arial"/>
+          <w:sz w:val="24"/>
+          <w:szCs w:val="24"/>
+        </w:rPr>
+      </w:pPr>
+      <w:r>
+        <w:rPr>
+          <w:rFonts w:ascii="Arial" w:hAnsi="Arial" w:cs="Arial"/>
+          <w:sz w:val="24"/>
+          <w:szCs w:val="24"/>
+        </w:rPr>
+        <w:t>The system should be tough but not prone and should be more stabilized</w:t>
+      </w:r>
+    </w:p>
+    <w:p>
+      <w:pPr>
+        <w:pStyle w:val="ListParagraph"/>
+        <w:spacing w:line="360" w:lineRule="auto"/>
+        <w:ind w:left="1800"/>
+        <w:jc w:val="both"/>
+        <w:rPr>
+          <w:rFonts w:ascii="Arial" w:hAnsi="Arial" w:cs="Arial"/>
+          <w:sz w:val="24"/>
+          <w:szCs w:val="24"/>
+        </w:rPr>
+      </w:pPr>
+    </w:p>
+    <w:p>
+      <w:pPr>
+        <w:pStyle w:val="ListParagraph"/>
+        <w:numPr>
+          <w:ilvl w:val="0"/>
+          <w:numId w:val="4"/>
+        </w:numPr>
+        <w:spacing w:line="360" w:lineRule="auto"/>
+        <w:jc w:val="both"/>
+        <w:rPr>
+          <w:rFonts w:ascii="Arial" w:hAnsi="Arial" w:cs="Arial"/>
+          <w:b/>
+          <w:sz w:val="24"/>
+          <w:szCs w:val="24"/>
+        </w:rPr>
+      </w:pPr>
+      <w:r>
+        <w:rPr>
+          <w:rFonts w:ascii="Arial" w:hAnsi="Arial" w:cs="Arial"/>
+          <w:b/>
+          <w:sz w:val="24"/>
+          <w:szCs w:val="24"/>
+        </w:rPr>
+        <w:t>Software Quality Attributes</w:t>
+      </w:r>
+    </w:p>
+    <w:p>
+      <w:pPr>
+        <w:pStyle w:val="ListParagraph"/>
+        <w:numPr>
+          <w:ilvl w:val="0"/>
+          <w:numId w:val="7"/>
+        </w:numPr>
+        <w:spacing w:line="360" w:lineRule="auto"/>
+        <w:jc w:val="both"/>
+        <w:rPr>
+          <w:rFonts w:ascii="Arial" w:hAnsi="Arial" w:cs="Arial"/>
+          <w:sz w:val="24"/>
+          <w:szCs w:val="24"/>
+        </w:rPr>
+      </w:pPr>
+      <w:r>
+        <w:rPr>
+          <w:rFonts w:ascii="Arial" w:hAnsi="Arial" w:cs="Arial"/>
+          <w:sz w:val="24"/>
+          <w:szCs w:val="24"/>
+        </w:rPr>
+        <w:t>The system cannot be relied upon completely but have to attain maximum reliability</w:t>
+      </w:r>
+    </w:p>
+    <w:p>
+      <w:pPr>
+        <w:pStyle w:val="ListParagraph"/>
+        <w:numPr>
+          <w:ilvl w:val="0"/>
+          <w:numId w:val="7"/>
+        </w:numPr>
+        <w:spacing w:line="360" w:lineRule="auto"/>
+        <w:jc w:val="both"/>
+        <w:rPr>
+          <w:rFonts w:ascii="Arial" w:hAnsi="Arial" w:cs="Arial"/>
+          <w:sz w:val="24"/>
+          <w:szCs w:val="24"/>
+        </w:rPr>
+      </w:pPr>
+      <w:r>
+        <w:rPr>
+          <w:rFonts w:ascii="Arial" w:hAnsi="Arial" w:cs="Arial"/>
+          <w:sz w:val="24"/>
+          <w:szCs w:val="24"/>
+        </w:rPr>
+        <w:t>Minimize the errors</w:t>
+      </w:r>
+    </w:p>
+    <w:p>
+      <w:pPr>
+        <w:pStyle w:val="ListParagraph"/>
+        <w:numPr>
+          <w:ilvl w:val="0"/>
+          <w:numId w:val="7"/>
+        </w:numPr>
+        <w:spacing w:line="360" w:lineRule="auto"/>
+        <w:jc w:val="both"/>
+        <w:rPr>
+          <w:rFonts w:ascii="Arial" w:hAnsi="Arial" w:cs="Arial"/>
+          <w:sz w:val="24"/>
+          <w:szCs w:val="24"/>
+        </w:rPr>
+      </w:pPr>
+      <w:r>
+        <w:rPr>
+          <w:rFonts w:ascii="Arial" w:hAnsi="Arial" w:cs="Arial"/>
+          <w:sz w:val="24"/>
+          <w:szCs w:val="24"/>
+        </w:rPr>
+        <w:t>The suggestions provided by application should be correct</w:t>
+      </w:r>
+    </w:p>
+    <w:p>
+      <w:pPr>
+        <w:spacing w:line="360" w:lineRule="auto"/>
+        <w:jc w:val="both"/>
+        <w:rPr>
+          <w:rFonts w:ascii="Arial" w:hAnsi="Arial" w:cs="Arial"/>
+          <w:b/>
+          <w:sz w:val="28"/>
+          <w:szCs w:val="28"/>
+        </w:rPr>
+      </w:pPr>
+    </w:p>
+    <w:p>
+      <w:pPr>
+        <w:spacing w:line="360" w:lineRule="auto"/>
+        <w:jc w:val="center"/>
+        <w:rPr>
+          <w:rFonts w:ascii="Arial" w:hAnsi="Arial" w:cs="Arial"/>
+          <w:b/>
+          <w:sz w:val="24"/>
+          <w:szCs w:val="24"/>
+        </w:rPr>
+      </w:pPr>
+      <w:r>
+        <w:rPr>
+          <w:rFonts w:ascii="Arial" w:hAnsi="Arial" w:cs="Arial"/>
+          <w:b/>
+          <w:sz w:val="28"/>
+          <w:szCs w:val="28"/>
+        </w:rPr>
+        <w:t>Resource Requirement</w:t>
+      </w:r>
+      <w:bookmarkStart w:id="0" w:name="_GoBack"/>
+      <w:bookmarkEnd w:id="0"/>
+    </w:p>
+    <w:p>
+      <w:pPr>
+        <w:spacing w:line="360" w:lineRule="auto"/>
+        <w:jc w:val="both"/>
+        <w:rPr>
+          <w:rFonts w:ascii="Arial" w:hAnsi="Arial" w:cs="Arial"/>
+          <w:b/>
+          <w:sz w:val="24"/>
+          <w:szCs w:val="24"/>
+        </w:rPr>
+      </w:pPr>
+    </w:p>
+    <w:p>
+      <w:pPr>
+        <w:spacing w:line="360" w:lineRule="auto"/>
+        <w:jc w:val="both"/>
+        <w:rPr>
+          <w:rFonts w:ascii="Arial" w:hAnsi="Arial" w:cs="Arial"/>
+          <w:b/>
           <w:sz w:val="24"/>
           <w:szCs w:val="24"/>
         </w:rPr>
@@ -239,16 +1134,8 @@
           <w:sz w:val="24"/>
           <w:szCs w:val="36"/>
         </w:rPr>
-        <w:t>Software</w:t>
-      </w:r>
-      <w:r>
-        <w:rPr>
-          <w:rFonts w:ascii="Arial" w:hAnsi="Arial" w:cs="Arial"/>
-          <w:b/>
-          <w:sz w:val="24"/>
-          <w:szCs w:val="36"/>
-        </w:rPr>
-        <w:t xml:space="preserve"> Requirements</w:t>
+        <w:lastRenderedPageBreak/>
+        <w:t>Software Requirements</w:t>
       </w:r>
     </w:p>
     <w:p>
@@ -403,6 +1290,15 @@
           <w:szCs w:val="36"/>
         </w:rPr>
         <w:t>Hard Requirement</w:t>
+      </w:r>
+      <w:r>
+        <w:rPr>
+          <w:rFonts w:ascii="Arial" w:hAnsi="Arial" w:cs="Arial"/>
+          <w:b/>
+          <w:sz w:val="24"/>
+          <w:szCs w:val="36"/>
+        </w:rPr>
+        <w:t>s</w:t>
       </w:r>
     </w:p>
     <w:p>
@@ -611,8 +1507,6 @@
           <w:szCs w:val="24"/>
         </w:rPr>
       </w:pPr>
-      <w:bookmarkStart w:id="0" w:name="_GoBack"/>
-      <w:bookmarkEnd w:id="0"/>
     </w:p>
     <w:p/>
     <w:sectPr>
@@ -628,6 +1522,434 @@
 <file path=word/numbering.xml><?xml version="1.0" encoding="utf-8"?>
 <w:numbering xmlns:wpc="http://schemas.microsoft.com/office/word/2010/wordprocessingCanvas" xmlns:mc="http://schemas.openxmlformats.org/markup-compatibility/2006" xmlns:o="urn:schemas-microsoft-com:office:office" xmlns:r="http://schemas.openxmlformats.org/officeDocument/2006/relationships" xmlns:m="http://schemas.openxmlformats.org/officeDocument/2006/math" xmlns:v="urn:schemas-microsoft-com:vml" xmlns:wp14="http://schemas.microsoft.com/office/word/2010/wordprocessingDrawing" xmlns:wp="http://schemas.openxmlformats.org/drawingml/2006/wordprocessingDrawing" xmlns:w10="urn:schemas-microsoft-com:office:word" xmlns:w="http://schemas.openxmlformats.org/wordprocessingml/2006/main" xmlns:w14="http://schemas.microsoft.com/office/word/2010/wordml" xmlns:w15="http://schemas.microsoft.com/office/word/2012/wordml" xmlns:wpg="http://schemas.microsoft.com/office/word/2010/wordprocessingGroup" xmlns:wpi="http://schemas.microsoft.com/office/word/2010/wordprocessingInk" xmlns:wne="http://schemas.microsoft.com/office/word/2006/wordml" xmlns:wps="http://schemas.microsoft.com/office/word/2010/wordprocessingShape" mc:Ignorable="w14 w15 wp14">
   <w:abstractNum w:abstractNumId="0">
+    <w:nsid w:val="130D1624"/>
+    <w:multiLevelType w:val="hybridMultilevel"/>
+    <w:tmpl w:val="2242C516"/>
+    <w:lvl w:ilvl="0" w:tplc="04090001">
+      <w:start w:val="1"/>
+      <w:numFmt w:val="bullet"/>
+      <w:lvlText w:val=""/>
+      <w:lvlJc w:val="left"/>
+      <w:pPr>
+        <w:ind w:left="1800" w:hanging="360"/>
+      </w:pPr>
+      <w:rPr>
+        <w:rFonts w:ascii="Symbol" w:hAnsi="Symbol" w:hint="default"/>
+      </w:rPr>
+    </w:lvl>
+    <w:lvl w:ilvl="1" w:tplc="04090003" w:tentative="1">
+      <w:start w:val="1"/>
+      <w:numFmt w:val="bullet"/>
+      <w:lvlText w:val="o"/>
+      <w:lvlJc w:val="left"/>
+      <w:pPr>
+        <w:ind w:left="2520" w:hanging="360"/>
+      </w:pPr>
+      <w:rPr>
+        <w:rFonts w:ascii="Courier New" w:hAnsi="Courier New" w:cs="Courier New" w:hint="default"/>
+      </w:rPr>
+    </w:lvl>
+    <w:lvl w:ilvl="2" w:tplc="04090005" w:tentative="1">
+      <w:start w:val="1"/>
+      <w:numFmt w:val="bullet"/>
+      <w:lvlText w:val=""/>
+      <w:lvlJc w:val="left"/>
+      <w:pPr>
+        <w:ind w:left="3240" w:hanging="360"/>
+      </w:pPr>
+      <w:rPr>
+        <w:rFonts w:ascii="Wingdings" w:hAnsi="Wingdings" w:hint="default"/>
+      </w:rPr>
+    </w:lvl>
+    <w:lvl w:ilvl="3" w:tplc="04090001" w:tentative="1">
+      <w:start w:val="1"/>
+      <w:numFmt w:val="bullet"/>
+      <w:lvlText w:val=""/>
+      <w:lvlJc w:val="left"/>
+      <w:pPr>
+        <w:ind w:left="3960" w:hanging="360"/>
+      </w:pPr>
+      <w:rPr>
+        <w:rFonts w:ascii="Symbol" w:hAnsi="Symbol" w:hint="default"/>
+      </w:rPr>
+    </w:lvl>
+    <w:lvl w:ilvl="4" w:tplc="04090003" w:tentative="1">
+      <w:start w:val="1"/>
+      <w:numFmt w:val="bullet"/>
+      <w:lvlText w:val="o"/>
+      <w:lvlJc w:val="left"/>
+      <w:pPr>
+        <w:ind w:left="4680" w:hanging="360"/>
+      </w:pPr>
+      <w:rPr>
+        <w:rFonts w:ascii="Courier New" w:hAnsi="Courier New" w:cs="Courier New" w:hint="default"/>
+      </w:rPr>
+    </w:lvl>
+    <w:lvl w:ilvl="5" w:tplc="04090005" w:tentative="1">
+      <w:start w:val="1"/>
+      <w:numFmt w:val="bullet"/>
+      <w:lvlText w:val=""/>
+      <w:lvlJc w:val="left"/>
+      <w:pPr>
+        <w:ind w:left="5400" w:hanging="360"/>
+      </w:pPr>
+      <w:rPr>
+        <w:rFonts w:ascii="Wingdings" w:hAnsi="Wingdings" w:hint="default"/>
+      </w:rPr>
+    </w:lvl>
+    <w:lvl w:ilvl="6" w:tplc="04090001" w:tentative="1">
+      <w:start w:val="1"/>
+      <w:numFmt w:val="bullet"/>
+      <w:lvlText w:val=""/>
+      <w:lvlJc w:val="left"/>
+      <w:pPr>
+        <w:ind w:left="6120" w:hanging="360"/>
+      </w:pPr>
+      <w:rPr>
+        <w:rFonts w:ascii="Symbol" w:hAnsi="Symbol" w:hint="default"/>
+      </w:rPr>
+    </w:lvl>
+    <w:lvl w:ilvl="7" w:tplc="04090003" w:tentative="1">
+      <w:start w:val="1"/>
+      <w:numFmt w:val="bullet"/>
+      <w:lvlText w:val="o"/>
+      <w:lvlJc w:val="left"/>
+      <w:pPr>
+        <w:ind w:left="6840" w:hanging="360"/>
+      </w:pPr>
+      <w:rPr>
+        <w:rFonts w:ascii="Courier New" w:hAnsi="Courier New" w:cs="Courier New" w:hint="default"/>
+      </w:rPr>
+    </w:lvl>
+    <w:lvl w:ilvl="8" w:tplc="04090005" w:tentative="1">
+      <w:start w:val="1"/>
+      <w:numFmt w:val="bullet"/>
+      <w:lvlText w:val=""/>
+      <w:lvlJc w:val="left"/>
+      <w:pPr>
+        <w:ind w:left="7560" w:hanging="360"/>
+      </w:pPr>
+      <w:rPr>
+        <w:rFonts w:ascii="Wingdings" w:hAnsi="Wingdings" w:hint="default"/>
+      </w:rPr>
+    </w:lvl>
+  </w:abstractNum>
+  <w:abstractNum w:abstractNumId="1">
+    <w:nsid w:val="17A4175F"/>
+    <w:multiLevelType w:val="hybridMultilevel"/>
+    <w:tmpl w:val="912CB06E"/>
+    <w:lvl w:ilvl="0" w:tplc="04090001">
+      <w:start w:val="1"/>
+      <w:numFmt w:val="bullet"/>
+      <w:lvlText w:val=""/>
+      <w:lvlJc w:val="left"/>
+      <w:pPr>
+        <w:ind w:left="1800" w:hanging="360"/>
+      </w:pPr>
+      <w:rPr>
+        <w:rFonts w:ascii="Symbol" w:hAnsi="Symbol" w:hint="default"/>
+      </w:rPr>
+    </w:lvl>
+    <w:lvl w:ilvl="1" w:tplc="04090003" w:tentative="1">
+      <w:start w:val="1"/>
+      <w:numFmt w:val="bullet"/>
+      <w:lvlText w:val="o"/>
+      <w:lvlJc w:val="left"/>
+      <w:pPr>
+        <w:ind w:left="2520" w:hanging="360"/>
+      </w:pPr>
+      <w:rPr>
+        <w:rFonts w:ascii="Courier New" w:hAnsi="Courier New" w:cs="Courier New" w:hint="default"/>
+      </w:rPr>
+    </w:lvl>
+    <w:lvl w:ilvl="2" w:tplc="04090005" w:tentative="1">
+      <w:start w:val="1"/>
+      <w:numFmt w:val="bullet"/>
+      <w:lvlText w:val=""/>
+      <w:lvlJc w:val="left"/>
+      <w:pPr>
+        <w:ind w:left="3240" w:hanging="360"/>
+      </w:pPr>
+      <w:rPr>
+        <w:rFonts w:ascii="Wingdings" w:hAnsi="Wingdings" w:hint="default"/>
+      </w:rPr>
+    </w:lvl>
+    <w:lvl w:ilvl="3" w:tplc="04090001" w:tentative="1">
+      <w:start w:val="1"/>
+      <w:numFmt w:val="bullet"/>
+      <w:lvlText w:val=""/>
+      <w:lvlJc w:val="left"/>
+      <w:pPr>
+        <w:ind w:left="3960" w:hanging="360"/>
+      </w:pPr>
+      <w:rPr>
+        <w:rFonts w:ascii="Symbol" w:hAnsi="Symbol" w:hint="default"/>
+      </w:rPr>
+    </w:lvl>
+    <w:lvl w:ilvl="4" w:tplc="04090003" w:tentative="1">
+      <w:start w:val="1"/>
+      <w:numFmt w:val="bullet"/>
+      <w:lvlText w:val="o"/>
+      <w:lvlJc w:val="left"/>
+      <w:pPr>
+        <w:ind w:left="4680" w:hanging="360"/>
+      </w:pPr>
+      <w:rPr>
+        <w:rFonts w:ascii="Courier New" w:hAnsi="Courier New" w:cs="Courier New" w:hint="default"/>
+      </w:rPr>
+    </w:lvl>
+    <w:lvl w:ilvl="5" w:tplc="04090005" w:tentative="1">
+      <w:start w:val="1"/>
+      <w:numFmt w:val="bullet"/>
+      <w:lvlText w:val=""/>
+      <w:lvlJc w:val="left"/>
+      <w:pPr>
+        <w:ind w:left="5400" w:hanging="360"/>
+      </w:pPr>
+      <w:rPr>
+        <w:rFonts w:ascii="Wingdings" w:hAnsi="Wingdings" w:hint="default"/>
+      </w:rPr>
+    </w:lvl>
+    <w:lvl w:ilvl="6" w:tplc="04090001" w:tentative="1">
+      <w:start w:val="1"/>
+      <w:numFmt w:val="bullet"/>
+      <w:lvlText w:val=""/>
+      <w:lvlJc w:val="left"/>
+      <w:pPr>
+        <w:ind w:left="6120" w:hanging="360"/>
+      </w:pPr>
+      <w:rPr>
+        <w:rFonts w:ascii="Symbol" w:hAnsi="Symbol" w:hint="default"/>
+      </w:rPr>
+    </w:lvl>
+    <w:lvl w:ilvl="7" w:tplc="04090003" w:tentative="1">
+      <w:start w:val="1"/>
+      <w:numFmt w:val="bullet"/>
+      <w:lvlText w:val="o"/>
+      <w:lvlJc w:val="left"/>
+      <w:pPr>
+        <w:ind w:left="6840" w:hanging="360"/>
+      </w:pPr>
+      <w:rPr>
+        <w:rFonts w:ascii="Courier New" w:hAnsi="Courier New" w:cs="Courier New" w:hint="default"/>
+      </w:rPr>
+    </w:lvl>
+    <w:lvl w:ilvl="8" w:tplc="04090005" w:tentative="1">
+      <w:start w:val="1"/>
+      <w:numFmt w:val="bullet"/>
+      <w:lvlText w:val=""/>
+      <w:lvlJc w:val="left"/>
+      <w:pPr>
+        <w:ind w:left="7560" w:hanging="360"/>
+      </w:pPr>
+      <w:rPr>
+        <w:rFonts w:ascii="Wingdings" w:hAnsi="Wingdings" w:hint="default"/>
+      </w:rPr>
+    </w:lvl>
+  </w:abstractNum>
+  <w:abstractNum w:abstractNumId="2">
+    <w:nsid w:val="1F7A37AF"/>
+    <w:multiLevelType w:val="hybridMultilevel"/>
+    <w:tmpl w:val="02364082"/>
+    <w:lvl w:ilvl="0" w:tplc="04090001">
+      <w:start w:val="1"/>
+      <w:numFmt w:val="bullet"/>
+      <w:lvlText w:val=""/>
+      <w:lvlJc w:val="left"/>
+      <w:pPr>
+        <w:ind w:left="1800" w:hanging="360"/>
+      </w:pPr>
+      <w:rPr>
+        <w:rFonts w:ascii="Symbol" w:hAnsi="Symbol" w:hint="default"/>
+      </w:rPr>
+    </w:lvl>
+    <w:lvl w:ilvl="1" w:tplc="04090003" w:tentative="1">
+      <w:start w:val="1"/>
+      <w:numFmt w:val="bullet"/>
+      <w:lvlText w:val="o"/>
+      <w:lvlJc w:val="left"/>
+      <w:pPr>
+        <w:ind w:left="2520" w:hanging="360"/>
+      </w:pPr>
+      <w:rPr>
+        <w:rFonts w:ascii="Courier New" w:hAnsi="Courier New" w:cs="Courier New" w:hint="default"/>
+      </w:rPr>
+    </w:lvl>
+    <w:lvl w:ilvl="2" w:tplc="04090005" w:tentative="1">
+      <w:start w:val="1"/>
+      <w:numFmt w:val="bullet"/>
+      <w:lvlText w:val=""/>
+      <w:lvlJc w:val="left"/>
+      <w:pPr>
+        <w:ind w:left="3240" w:hanging="360"/>
+      </w:pPr>
+      <w:rPr>
+        <w:rFonts w:ascii="Wingdings" w:hAnsi="Wingdings" w:hint="default"/>
+      </w:rPr>
+    </w:lvl>
+    <w:lvl w:ilvl="3" w:tplc="04090001" w:tentative="1">
+      <w:start w:val="1"/>
+      <w:numFmt w:val="bullet"/>
+      <w:lvlText w:val=""/>
+      <w:lvlJc w:val="left"/>
+      <w:pPr>
+        <w:ind w:left="3960" w:hanging="360"/>
+      </w:pPr>
+      <w:rPr>
+        <w:rFonts w:ascii="Symbol" w:hAnsi="Symbol" w:hint="default"/>
+      </w:rPr>
+    </w:lvl>
+    <w:lvl w:ilvl="4" w:tplc="04090003" w:tentative="1">
+      <w:start w:val="1"/>
+      <w:numFmt w:val="bullet"/>
+      <w:lvlText w:val="o"/>
+      <w:lvlJc w:val="left"/>
+      <w:pPr>
+        <w:ind w:left="4680" w:hanging="360"/>
+      </w:pPr>
+      <w:rPr>
+        <w:rFonts w:ascii="Courier New" w:hAnsi="Courier New" w:cs="Courier New" w:hint="default"/>
+      </w:rPr>
+    </w:lvl>
+    <w:lvl w:ilvl="5" w:tplc="04090005" w:tentative="1">
+      <w:start w:val="1"/>
+      <w:numFmt w:val="bullet"/>
+      <w:lvlText w:val=""/>
+      <w:lvlJc w:val="left"/>
+      <w:pPr>
+        <w:ind w:left="5400" w:hanging="360"/>
+      </w:pPr>
+      <w:rPr>
+        <w:rFonts w:ascii="Wingdings" w:hAnsi="Wingdings" w:hint="default"/>
+      </w:rPr>
+    </w:lvl>
+    <w:lvl w:ilvl="6" w:tplc="04090001" w:tentative="1">
+      <w:start w:val="1"/>
+      <w:numFmt w:val="bullet"/>
+      <w:lvlText w:val=""/>
+      <w:lvlJc w:val="left"/>
+      <w:pPr>
+        <w:ind w:left="6120" w:hanging="360"/>
+      </w:pPr>
+      <w:rPr>
+        <w:rFonts w:ascii="Symbol" w:hAnsi="Symbol" w:hint="default"/>
+      </w:rPr>
+    </w:lvl>
+    <w:lvl w:ilvl="7" w:tplc="04090003" w:tentative="1">
+      <w:start w:val="1"/>
+      <w:numFmt w:val="bullet"/>
+      <w:lvlText w:val="o"/>
+      <w:lvlJc w:val="left"/>
+      <w:pPr>
+        <w:ind w:left="6840" w:hanging="360"/>
+      </w:pPr>
+      <w:rPr>
+        <w:rFonts w:ascii="Courier New" w:hAnsi="Courier New" w:cs="Courier New" w:hint="default"/>
+      </w:rPr>
+    </w:lvl>
+    <w:lvl w:ilvl="8" w:tplc="04090005" w:tentative="1">
+      <w:start w:val="1"/>
+      <w:numFmt w:val="bullet"/>
+      <w:lvlText w:val=""/>
+      <w:lvlJc w:val="left"/>
+      <w:pPr>
+        <w:ind w:left="7560" w:hanging="360"/>
+      </w:pPr>
+      <w:rPr>
+        <w:rFonts w:ascii="Wingdings" w:hAnsi="Wingdings" w:hint="default"/>
+      </w:rPr>
+    </w:lvl>
+  </w:abstractNum>
+  <w:abstractNum w:abstractNumId="3">
+    <w:nsid w:val="36C44C1E"/>
+    <w:multiLevelType w:val="hybridMultilevel"/>
+    <w:tmpl w:val="576679B8"/>
+    <w:lvl w:ilvl="0" w:tplc="33B88712">
+      <w:start w:val="1"/>
+      <w:numFmt w:val="decimal"/>
+      <w:lvlText w:val="%1."/>
+      <w:lvlJc w:val="left"/>
+      <w:pPr>
+        <w:ind w:left="1080" w:hanging="360"/>
+      </w:pPr>
+      <w:rPr>
+        <w:rFonts w:hint="default"/>
+      </w:rPr>
+    </w:lvl>
+    <w:lvl w:ilvl="1" w:tplc="04090019" w:tentative="1">
+      <w:start w:val="1"/>
+      <w:numFmt w:val="lowerLetter"/>
+      <w:lvlText w:val="%2."/>
+      <w:lvlJc w:val="left"/>
+      <w:pPr>
+        <w:ind w:left="1800" w:hanging="360"/>
+      </w:pPr>
+    </w:lvl>
+    <w:lvl w:ilvl="2" w:tplc="0409001B" w:tentative="1">
+      <w:start w:val="1"/>
+      <w:numFmt w:val="lowerRoman"/>
+      <w:lvlText w:val="%3."/>
+      <w:lvlJc w:val="right"/>
+      <w:pPr>
+        <w:ind w:left="2520" w:hanging="180"/>
+      </w:pPr>
+    </w:lvl>
+    <w:lvl w:ilvl="3" w:tplc="0409000F" w:tentative="1">
+      <w:start w:val="1"/>
+      <w:numFmt w:val="decimal"/>
+      <w:lvlText w:val="%4."/>
+      <w:lvlJc w:val="left"/>
+      <w:pPr>
+        <w:ind w:left="3240" w:hanging="360"/>
+      </w:pPr>
+    </w:lvl>
+    <w:lvl w:ilvl="4" w:tplc="04090019" w:tentative="1">
+      <w:start w:val="1"/>
+      <w:numFmt w:val="lowerLetter"/>
+      <w:lvlText w:val="%5."/>
+      <w:lvlJc w:val="left"/>
+      <w:pPr>
+        <w:ind w:left="3960" w:hanging="360"/>
+      </w:pPr>
+    </w:lvl>
+    <w:lvl w:ilvl="5" w:tplc="0409001B" w:tentative="1">
+      <w:start w:val="1"/>
+      <w:numFmt w:val="lowerRoman"/>
+      <w:lvlText w:val="%6."/>
+      <w:lvlJc w:val="right"/>
+      <w:pPr>
+        <w:ind w:left="4680" w:hanging="180"/>
+      </w:pPr>
+    </w:lvl>
+    <w:lvl w:ilvl="6" w:tplc="0409000F" w:tentative="1">
+      <w:start w:val="1"/>
+      <w:numFmt w:val="decimal"/>
+      <w:lvlText w:val="%7."/>
+      <w:lvlJc w:val="left"/>
+      <w:pPr>
+        <w:ind w:left="5400" w:hanging="360"/>
+      </w:pPr>
+    </w:lvl>
+    <w:lvl w:ilvl="7" w:tplc="04090019" w:tentative="1">
+      <w:start w:val="1"/>
+      <w:numFmt w:val="lowerLetter"/>
+      <w:lvlText w:val="%8."/>
+      <w:lvlJc w:val="left"/>
+      <w:pPr>
+        <w:ind w:left="6120" w:hanging="360"/>
+      </w:pPr>
+    </w:lvl>
+    <w:lvl w:ilvl="8" w:tplc="0409001B" w:tentative="1">
+      <w:start w:val="1"/>
+      <w:numFmt w:val="lowerRoman"/>
+      <w:lvlText w:val="%9."/>
+      <w:lvlJc w:val="right"/>
+      <w:pPr>
+        <w:ind w:left="6840" w:hanging="180"/>
+      </w:pPr>
+    </w:lvl>
+  </w:abstractNum>
+  <w:abstractNum w:abstractNumId="4">
     <w:nsid w:val="400D7D6E"/>
     <w:multiLevelType w:val="hybridMultilevel"/>
     <w:tmpl w:val="8D5EE83C"/>
@@ -740,7 +2062,96 @@
       </w:rPr>
     </w:lvl>
   </w:abstractNum>
-  <w:abstractNum w:abstractNumId="1">
+  <w:abstractNum w:abstractNumId="5">
+    <w:nsid w:val="402A5A3C"/>
+    <w:multiLevelType w:val="hybridMultilevel"/>
+    <w:tmpl w:val="D67C05C0"/>
+    <w:lvl w:ilvl="0" w:tplc="0409000F">
+      <w:start w:val="1"/>
+      <w:numFmt w:val="decimal"/>
+      <w:lvlText w:val="%1."/>
+      <w:lvlJc w:val="left"/>
+      <w:pPr>
+        <w:ind w:left="720" w:hanging="360"/>
+      </w:pPr>
+      <w:rPr>
+        <w:rFonts w:hint="default"/>
+      </w:rPr>
+    </w:lvl>
+    <w:lvl w:ilvl="1" w:tplc="04090019" w:tentative="1">
+      <w:start w:val="1"/>
+      <w:numFmt w:val="lowerLetter"/>
+      <w:lvlText w:val="%2."/>
+      <w:lvlJc w:val="left"/>
+      <w:pPr>
+        <w:ind w:left="1440" w:hanging="360"/>
+      </w:pPr>
+    </w:lvl>
+    <w:lvl w:ilvl="2" w:tplc="0409001B" w:tentative="1">
+      <w:start w:val="1"/>
+      <w:numFmt w:val="lowerRoman"/>
+      <w:lvlText w:val="%3."/>
+      <w:lvlJc w:val="right"/>
+      <w:pPr>
+        <w:ind w:left="2160" w:hanging="180"/>
+      </w:pPr>
+    </w:lvl>
+    <w:lvl w:ilvl="3" w:tplc="0409000F" w:tentative="1">
+      <w:start w:val="1"/>
+      <w:numFmt w:val="decimal"/>
+      <w:lvlText w:val="%4."/>
+      <w:lvlJc w:val="left"/>
+      <w:pPr>
+        <w:ind w:left="2880" w:hanging="360"/>
+      </w:pPr>
+    </w:lvl>
+    <w:lvl w:ilvl="4" w:tplc="04090019" w:tentative="1">
+      <w:start w:val="1"/>
+      <w:numFmt w:val="lowerLetter"/>
+      <w:lvlText w:val="%5."/>
+      <w:lvlJc w:val="left"/>
+      <w:pPr>
+        <w:ind w:left="3600" w:hanging="360"/>
+      </w:pPr>
+    </w:lvl>
+    <w:lvl w:ilvl="5" w:tplc="0409001B" w:tentative="1">
+      <w:start w:val="1"/>
+      <w:numFmt w:val="lowerRoman"/>
+      <w:lvlText w:val="%6."/>
+      <w:lvlJc w:val="right"/>
+      <w:pPr>
+        <w:ind w:left="4320" w:hanging="180"/>
+      </w:pPr>
+    </w:lvl>
+    <w:lvl w:ilvl="6" w:tplc="0409000F" w:tentative="1">
+      <w:start w:val="1"/>
+      <w:numFmt w:val="decimal"/>
+      <w:lvlText w:val="%7."/>
+      <w:lvlJc w:val="left"/>
+      <w:pPr>
+        <w:ind w:left="5040" w:hanging="360"/>
+      </w:pPr>
+    </w:lvl>
+    <w:lvl w:ilvl="7" w:tplc="04090019" w:tentative="1">
+      <w:start w:val="1"/>
+      <w:numFmt w:val="lowerLetter"/>
+      <w:lvlText w:val="%8."/>
+      <w:lvlJc w:val="left"/>
+      <w:pPr>
+        <w:ind w:left="5760" w:hanging="360"/>
+      </w:pPr>
+    </w:lvl>
+    <w:lvl w:ilvl="8" w:tplc="0409001B" w:tentative="1">
+      <w:start w:val="1"/>
+      <w:numFmt w:val="lowerRoman"/>
+      <w:lvlText w:val="%9."/>
+      <w:lvlJc w:val="right"/>
+      <w:pPr>
+        <w:ind w:left="6480" w:hanging="180"/>
+      </w:pPr>
+    </w:lvl>
+  </w:abstractNum>
+  <w:abstractNum w:abstractNumId="6">
     <w:nsid w:val="74DE3EE7"/>
     <w:multiLevelType w:val="hybridMultilevel"/>
     <w:tmpl w:val="D6BEBE1C"/>
@@ -854,9 +2265,24 @@
     </w:lvl>
   </w:abstractNum>
   <w:num w:numId="1">
+    <w:abstractNumId w:val="6"/>
+  </w:num>
+  <w:num w:numId="2">
+    <w:abstractNumId w:val="4"/>
+  </w:num>
+  <w:num w:numId="3">
+    <w:abstractNumId w:val="5"/>
+  </w:num>
+  <w:num w:numId="4">
+    <w:abstractNumId w:val="3"/>
+  </w:num>
+  <w:num w:numId="5">
+    <w:abstractNumId w:val="2"/>
+  </w:num>
+  <w:num w:numId="6">
     <w:abstractNumId w:val="1"/>
   </w:num>
-  <w:num w:numId="2">
+  <w:num w:numId="7">
     <w:abstractNumId w:val="0"/>
   </w:num>
 </w:numbering>
